--- a/MEMORIAS/Memoria_Despliegue_ecoCompostaje.docx
+++ b/MEMORIAS/Memoria_Despliegue_ecoCompostaje.docx
@@ -4,35 +4,86 @@
   <w:body>
     <w:p>
       <w:pPr>
-        <w:pStyle w:val="Heading1"/>
-        <w:keepNext w:val="true"/>
-        <w:keepLines/>
-        <w:spacing w:before="480" w:after="0"/>
-        <w:rPr/>
+        <w:pStyle w:val="Title"/>
+        <w:jc w:val="center"/>
+        <w:rPr>
+          <w:color w:val="000000"/>
+        </w:rPr>
       </w:pPr>
       <w:r>
-        <w:rPr/>
+        <w:rPr>
+          <w:color w:val="000000"/>
+        </w:rPr>
         <w:t>Memoria del Proyecto de Despliegue: ecoCompostaje</w:t>
       </w:r>
     </w:p>
     <w:p>
       <w:pPr>
-        <w:pStyle w:val="Heading2"/>
-        <w:rPr/>
+        <w:pStyle w:val="Normal"/>
+        <w:spacing w:before="480" w:after="0"/>
+        <w:rPr>
+          <w:color w:val="000000"/>
+        </w:rPr>
       </w:pPr>
       <w:r>
-        <w:rPr/>
-        <w:t>Portada</w:t>
+        <w:rPr>
+          <w:color w:val="000000"/>
+        </w:rPr>
+        <w:drawing>
+          <wp:anchor behindDoc="0" distT="0" distB="0" distL="0" distR="0" simplePos="0" locked="0" layoutInCell="0" allowOverlap="1" relativeHeight="2">
+            <wp:simplePos x="0" y="0"/>
+            <wp:positionH relativeFrom="column">
+              <wp:posOffset>914400</wp:posOffset>
+            </wp:positionH>
+            <wp:positionV relativeFrom="paragraph">
+              <wp:posOffset>44450</wp:posOffset>
+            </wp:positionV>
+            <wp:extent cx="3810000" cy="3810000"/>
+            <wp:effectExtent l="0" t="0" r="0" b="0"/>
+            <wp:wrapTopAndBottom/>
+            <wp:docPr id="1" name="Imagen1" descr=""/>
+            <wp:cNvGraphicFramePr>
+              <a:graphicFrameLocks xmlns:a="http://schemas.openxmlformats.org/drawingml/2006/main" noChangeAspect="1"/>
+            </wp:cNvGraphicFramePr>
+            <a:graphic xmlns:a="http://schemas.openxmlformats.org/drawingml/2006/main">
+              <a:graphicData uri="http://schemas.openxmlformats.org/drawingml/2006/picture">
+                <pic:pic xmlns:pic="http://schemas.openxmlformats.org/drawingml/2006/picture">
+                  <pic:nvPicPr>
+                    <pic:cNvPr id="1" name="Imagen1" descr=""/>
+                    <pic:cNvPicPr>
+                      <a:picLocks noChangeAspect="1" noChangeArrowheads="1"/>
+                    </pic:cNvPicPr>
+                  </pic:nvPicPr>
+                  <pic:blipFill>
+                    <a:blip r:embed="rId2"/>
+                    <a:stretch>
+                      <a:fillRect/>
+                    </a:stretch>
+                  </pic:blipFill>
+                  <pic:spPr bwMode="auto">
+                    <a:xfrm>
+                      <a:off x="0" y="0"/>
+                      <a:ext cx="3810000" cy="3810000"/>
+                    </a:xfrm>
+                    <a:prstGeom prst="rect">
+                      <a:avLst/>
+                    </a:prstGeom>
+                    <a:noFill/>
+                  </pic:spPr>
+                </pic:pic>
+              </a:graphicData>
+            </a:graphic>
+          </wp:anchor>
+        </w:drawing>
       </w:r>
     </w:p>
     <w:p>
       <w:pPr>
-        <w:pStyle w:val="Normal"/>
+        <w:pStyle w:val="Heading2"/>
         <w:rPr/>
       </w:pPr>
       <w:r>
         <w:rPr/>
-        <w:t>Título del Proyecto: Despliegue de ecoCompostaje en un entorno de producción</w:t>
       </w:r>
     </w:p>
     <w:p>
@@ -42,26 +93,558 @@
       </w:pPr>
       <w:r>
         <w:rPr/>
-        <w:t>Autores: [Nombre(s) del equipo o integrantes]</w:t>
       </w:r>
     </w:p>
     <w:p>
       <w:pPr>
-        <w:pStyle w:val="Normal"/>
-        <w:rPr/>
+        <w:pStyle w:val="Textopreformateado"/>
+        <w:spacing w:lineRule="auto" w:line="360"/>
+        <w:rPr>
+          <w:sz w:val="28"/>
+          <w:szCs w:val="28"/>
+        </w:rPr>
       </w:pPr>
       <w:r>
-        <w:rPr/>
-        <w:t>Fecha: [Fecha de entrega]</w:t>
+        <w:rPr>
+          <w:b/>
+          <w:bCs/>
+          <w:sz w:val="28"/>
+          <w:szCs w:val="28"/>
+        </w:rPr>
+        <w:t>Autores:</w:t>
+      </w:r>
+      <w:r>
+        <w:rPr>
+          <w:sz w:val="28"/>
+          <w:szCs w:val="28"/>
+        </w:rPr>
+        <w:t xml:space="preserve"> </w:t>
       </w:r>
     </w:p>
     <w:p>
       <w:pPr>
-        <w:pStyle w:val="Heading2"/>
+        <w:pStyle w:val="Textopreformateado"/>
+        <w:numPr>
+          <w:ilvl w:val="0"/>
+          <w:numId w:val="7"/>
+        </w:numPr>
+        <w:spacing w:lineRule="auto" w:line="360"/>
+        <w:rPr>
+          <w:sz w:val="28"/>
+          <w:szCs w:val="28"/>
+        </w:rPr>
+      </w:pPr>
+      <w:r>
+        <w:rPr>
+          <w:sz w:val="28"/>
+          <w:szCs w:val="28"/>
+        </w:rPr>
+        <w:t>Pablo Santana Suárez</w:t>
+      </w:r>
+    </w:p>
+    <w:p>
+      <w:pPr>
+        <w:pStyle w:val="Textopreformateado"/>
+        <w:numPr>
+          <w:ilvl w:val="0"/>
+          <w:numId w:val="7"/>
+        </w:numPr>
+        <w:spacing w:lineRule="auto" w:line="360"/>
+        <w:rPr>
+          <w:sz w:val="28"/>
+          <w:szCs w:val="28"/>
+        </w:rPr>
+      </w:pPr>
+      <w:r>
+        <w:rPr>
+          <w:sz w:val="28"/>
+          <w:szCs w:val="28"/>
+        </w:rPr>
+        <w:t>Miriam Guerra Guerra</w:t>
+      </w:r>
+    </w:p>
+    <w:p>
+      <w:pPr>
+        <w:pStyle w:val="Textopreformateado"/>
+        <w:spacing w:lineRule="auto" w:line="360"/>
+        <w:rPr>
+          <w:sz w:val="28"/>
+          <w:szCs w:val="28"/>
+        </w:rPr>
+      </w:pPr>
+      <w:r>
+        <w:rPr>
+          <w:b/>
+          <w:bCs/>
+          <w:sz w:val="28"/>
+          <w:szCs w:val="28"/>
+        </w:rPr>
+        <w:t>Fecha:</w:t>
+      </w:r>
+      <w:r>
+        <w:rPr>
+          <w:sz w:val="28"/>
+          <w:szCs w:val="28"/>
+        </w:rPr>
+        <w:t xml:space="preserve"> </w:t>
+      </w:r>
+      <w:r>
+        <w:rPr>
+          <w:sz w:val="28"/>
+          <w:szCs w:val="28"/>
+        </w:rPr>
+        <w:t>10/12/2024</w:t>
+      </w:r>
+    </w:p>
+    <w:p>
+      <w:pPr>
+        <w:pStyle w:val="Normal"/>
+        <w:spacing w:lineRule="auto" w:line="360"/>
         <w:rPr/>
       </w:pPr>
+      <w:r>
+        <w:rPr>
+          <w:rFonts w:eastAsia="Liberation Mono" w:cs="Liberation Mono" w:ascii="Liberation Mono" w:hAnsi="Liberation Mono"/>
+          <w:b/>
+          <w:bCs/>
+          <w:color w:val="auto"/>
+          <w:kern w:val="0"/>
+          <w:sz w:val="28"/>
+          <w:szCs w:val="28"/>
+          <w:lang w:val="en-US" w:eastAsia="en-US" w:bidi="ar-SA"/>
+        </w:rPr>
+        <w:t>Repositorio:</w:t>
+      </w:r>
       <w:r>
         <w:rPr/>
+        <w:t xml:space="preserve"> </w:t>
+      </w:r>
+      <w:hyperlink r:id="rId3">
+        <w:r>
+          <w:rPr>
+            <w:rStyle w:val="Hyperlink"/>
+          </w:rPr>
+          <w:t>https://github.com/Navet21/ecoCompostaje</w:t>
+        </w:r>
+      </w:hyperlink>
+      <w:r>
+        <w:rPr/>
+        <w:t xml:space="preserve"> </w:t>
+      </w:r>
+    </w:p>
+    <w:p>
+      <w:pPr>
+        <w:pStyle w:val="Normal"/>
+        <w:spacing w:lineRule="auto" w:line="360"/>
+        <w:rPr/>
+      </w:pPr>
+      <w:r>
+        <w:rPr>
+          <w:rFonts w:eastAsia="Liberation Mono" w:cs="Liberation Mono" w:ascii="Liberation Mono" w:hAnsi="Liberation Mono"/>
+          <w:b/>
+          <w:bCs/>
+          <w:color w:val="auto"/>
+          <w:kern w:val="0"/>
+          <w:sz w:val="28"/>
+          <w:szCs w:val="28"/>
+          <w:lang w:val="en-US" w:eastAsia="en-US" w:bidi="ar-SA"/>
+        </w:rPr>
+        <w:t>Trello:</w:t>
+      </w:r>
+      <w:r>
+        <w:rPr/>
+        <w:t xml:space="preserve"> </w:t>
+      </w:r>
+      <w:hyperlink r:id="rId4">
+        <w:r>
+          <w:rPr>
+            <w:rStyle w:val="Hyperlink"/>
+          </w:rPr>
+          <w:t>https://trello.com/b/iF1IhT0S/ecogavia</w:t>
+        </w:r>
+      </w:hyperlink>
+      <w:r>
+        <w:rPr/>
+        <w:t xml:space="preserve"> </w:t>
+      </w:r>
+    </w:p>
+    <w:p>
+      <w:pPr>
+        <w:pStyle w:val="Normal"/>
+        <w:rPr/>
+      </w:pPr>
+      <w:r>
+        <w:rPr/>
+      </w:r>
+    </w:p>
+    <w:sdt>
+      <w:sdtPr>
+        <w:docPartObj>
+          <w:docPartGallery w:val="Table of Contents"/>
+          <w:docPartUnique w:val="true"/>
+        </w:docPartObj>
+      </w:sdtPr>
+      <w:sdtContent>
+        <w:p>
+          <w:pPr>
+            <w:pStyle w:val="TOCHeading"/>
+            <w:rPr/>
+          </w:pPr>
+          <w:r>
+            <w:rPr/>
+            <w:t>Índice</w:t>
+          </w:r>
+        </w:p>
+        <w:p>
+          <w:pPr>
+            <w:pStyle w:val="TOC2"/>
+            <w:tabs>
+              <w:tab w:val="clear" w:pos="8357"/>
+              <w:tab w:val="right" w:pos="8639" w:leader="dot"/>
+            </w:tabs>
+            <w:rPr/>
+          </w:pPr>
+          <w:r>
+            <w:fldChar w:fldCharType="begin"/>
+          </w:r>
+          <w:r>
+            <w:rPr>
+              <w:rStyle w:val="Enlacedelndice"/>
+            </w:rPr>
+            <w:instrText xml:space="preserve"> TOC \f \o "1-9" \h</w:instrText>
+          </w:r>
+          <w:r>
+            <w:rPr>
+              <w:rStyle w:val="Enlacedelndice"/>
+            </w:rPr>
+            <w:fldChar w:fldCharType="separate"/>
+          </w:r>
+          <w:hyperlink w:anchor="__RefHeading___Toc4644_892825459">
+            <w:r>
+              <w:rPr>
+                <w:rStyle w:val="Enlacedelndice"/>
+              </w:rPr>
+              <w:t>1. Introducción</w:t>
+              <w:tab/>
+              <w:t>3</w:t>
+            </w:r>
+          </w:hyperlink>
+        </w:p>
+        <w:p>
+          <w:pPr>
+            <w:pStyle w:val="TOC2"/>
+            <w:tabs>
+              <w:tab w:val="clear" w:pos="8357"/>
+              <w:tab w:val="right" w:pos="8639" w:leader="dot"/>
+            </w:tabs>
+            <w:rPr/>
+          </w:pPr>
+          <w:hyperlink w:anchor="__RefHeading___Toc4646_892825459">
+            <w:r>
+              <w:rPr>
+                <w:rStyle w:val="Enlacedelndice"/>
+              </w:rPr>
+              <w:t>2. Planificación y Organización del Trabajo</w:t>
+              <w:tab/>
+              <w:t>3</w:t>
+            </w:r>
+          </w:hyperlink>
+        </w:p>
+        <w:p>
+          <w:pPr>
+            <w:pStyle w:val="TOC2"/>
+            <w:tabs>
+              <w:tab w:val="clear" w:pos="8357"/>
+              <w:tab w:val="right" w:pos="8639" w:leader="dot"/>
+            </w:tabs>
+            <w:rPr/>
+          </w:pPr>
+          <w:hyperlink w:anchor="__RefHeading___Toc4648_892825459">
+            <w:r>
+              <w:rPr>
+                <w:rStyle w:val="Enlacedelndice"/>
+              </w:rPr>
+              <w:t>3. Preparación y Configuración del Despliegue</w:t>
+              <w:tab/>
+              <w:t>3</w:t>
+            </w:r>
+          </w:hyperlink>
+        </w:p>
+        <w:p>
+          <w:pPr>
+            <w:pStyle w:val="TOC3"/>
+            <w:tabs>
+              <w:tab w:val="clear" w:pos="8073"/>
+              <w:tab w:val="right" w:pos="8639" w:leader="dot"/>
+            </w:tabs>
+            <w:rPr/>
+          </w:pPr>
+          <w:hyperlink w:anchor="__RefHeading___Toc4650_892825459">
+            <w:r>
+              <w:rPr>
+                <w:rStyle w:val="Enlacedelndice"/>
+              </w:rPr>
+              <w:t>Configuración del servidor</w:t>
+              <w:tab/>
+              <w:t>3</w:t>
+            </w:r>
+          </w:hyperlink>
+        </w:p>
+        <w:p>
+          <w:pPr>
+            <w:pStyle w:val="TOC3"/>
+            <w:tabs>
+              <w:tab w:val="clear" w:pos="8073"/>
+              <w:tab w:val="right" w:pos="8639" w:leader="dot"/>
+            </w:tabs>
+            <w:rPr/>
+          </w:pPr>
+          <w:hyperlink w:anchor="__RefHeading___Toc4652_892825459">
+            <w:r>
+              <w:rPr>
+                <w:rStyle w:val="Enlacedelndice"/>
+              </w:rPr>
+              <w:t>Despliegue inicial</w:t>
+              <w:tab/>
+              <w:t>4</w:t>
+            </w:r>
+          </w:hyperlink>
+        </w:p>
+        <w:p>
+          <w:pPr>
+            <w:pStyle w:val="TOC2"/>
+            <w:tabs>
+              <w:tab w:val="clear" w:pos="8357"/>
+              <w:tab w:val="right" w:pos="8639" w:leader="dot"/>
+            </w:tabs>
+            <w:rPr/>
+          </w:pPr>
+          <w:hyperlink w:anchor="__RefHeading___Toc4654_892825459">
+            <w:r>
+              <w:rPr>
+                <w:rStyle w:val="Enlacedelndice"/>
+              </w:rPr>
+              <w:t>4. Automatización del Despliegue con CI/CD</w:t>
+              <w:tab/>
+              <w:t>4</w:t>
+            </w:r>
+          </w:hyperlink>
+        </w:p>
+        <w:p>
+          <w:pPr>
+            <w:pStyle w:val="TOC2"/>
+            <w:tabs>
+              <w:tab w:val="clear" w:pos="8357"/>
+              <w:tab w:val="right" w:pos="8639" w:leader="dot"/>
+            </w:tabs>
+            <w:rPr/>
+          </w:pPr>
+          <w:hyperlink w:anchor="__RefHeading___Toc4656_892825459">
+            <w:r>
+              <w:rPr>
+                <w:rStyle w:val="Enlacedelndice"/>
+              </w:rPr>
+              <w:t>5. Evaluación del Despliegue en Producción</w:t>
+              <w:tab/>
+              <w:t>4</w:t>
+            </w:r>
+          </w:hyperlink>
+        </w:p>
+        <w:p>
+          <w:pPr>
+            <w:pStyle w:val="TOC2"/>
+            <w:tabs>
+              <w:tab w:val="clear" w:pos="8357"/>
+              <w:tab w:val="right" w:pos="8639" w:leader="dot"/>
+            </w:tabs>
+            <w:rPr/>
+          </w:pPr>
+          <w:hyperlink w:anchor="__RefHeading___Toc4658_892825459">
+            <w:r>
+              <w:rPr>
+                <w:rStyle w:val="Enlacedelndice"/>
+              </w:rPr>
+              <w:t>6. Problemas encontrados</w:t>
+              <w:tab/>
+              <w:t>4</w:t>
+            </w:r>
+          </w:hyperlink>
+          <w:r>
+            <w:rPr>
+              <w:rStyle w:val="Enlacedelndice"/>
+            </w:rPr>
+            <w:fldChar w:fldCharType="end"/>
+          </w:r>
+        </w:p>
+      </w:sdtContent>
+    </w:sdt>
+    <w:p>
+      <w:pPr>
+        <w:pStyle w:val="Normal"/>
+        <w:widowControl/>
+        <w:suppressAutoHyphens w:val="true"/>
+        <w:bidi w:val="0"/>
+        <w:spacing w:lineRule="auto" w:line="276" w:before="0" w:after="200"/>
+        <w:jc w:val="left"/>
+        <w:rPr>
+          <w:rFonts w:ascii="Cambria" w:hAnsi="Cambria" w:eastAsia="" w:cs="" w:asciiTheme="minorHAnsi" w:cstheme="minorBidi" w:eastAsiaTheme="minorEastAsia" w:hAnsiTheme="minorHAnsi"/>
+          <w:color w:val="auto"/>
+          <w:kern w:val="0"/>
+          <w:sz w:val="22"/>
+          <w:szCs w:val="22"/>
+          <w:lang w:val="en-US" w:eastAsia="en-US" w:bidi="ar-SA"/>
+        </w:rPr>
+      </w:pPr>
+      <w:r>
+        <w:rPr>
+          <w:rFonts w:eastAsia="" w:cs="" w:cstheme="minorBidi" w:eastAsiaTheme="minorEastAsia"/>
+          <w:color w:val="auto"/>
+          <w:kern w:val="0"/>
+          <w:sz w:val="22"/>
+          <w:szCs w:val="22"/>
+          <w:lang w:val="en-US" w:eastAsia="en-US" w:bidi="ar-SA"/>
+        </w:rPr>
+      </w:r>
+    </w:p>
+    <w:p>
+      <w:pPr>
+        <w:pStyle w:val="Normal"/>
+        <w:rPr/>
+      </w:pPr>
+      <w:r>
+        <w:rPr/>
+      </w:r>
+    </w:p>
+    <w:p>
+      <w:pPr>
+        <w:pStyle w:val="Normal"/>
+        <w:rPr/>
+      </w:pPr>
+      <w:r>
+        <w:rPr/>
+      </w:r>
+    </w:p>
+    <w:p>
+      <w:pPr>
+        <w:pStyle w:val="Normal"/>
+        <w:rPr/>
+      </w:pPr>
+      <w:r>
+        <w:rPr/>
+      </w:r>
+    </w:p>
+    <w:p>
+      <w:pPr>
+        <w:pStyle w:val="Normal"/>
+        <w:rPr/>
+      </w:pPr>
+      <w:r>
+        <w:rPr/>
+      </w:r>
+    </w:p>
+    <w:p>
+      <w:pPr>
+        <w:pStyle w:val="Normal"/>
+        <w:rPr/>
+      </w:pPr>
+      <w:r>
+        <w:rPr/>
+      </w:r>
+    </w:p>
+    <w:p>
+      <w:pPr>
+        <w:pStyle w:val="Normal"/>
+        <w:rPr/>
+      </w:pPr>
+      <w:r>
+        <w:rPr/>
+      </w:r>
+    </w:p>
+    <w:p>
+      <w:pPr>
+        <w:pStyle w:val="Normal"/>
+        <w:rPr/>
+      </w:pPr>
+      <w:r>
+        <w:rPr/>
+      </w:r>
+    </w:p>
+    <w:p>
+      <w:pPr>
+        <w:pStyle w:val="Normal"/>
+        <w:rPr/>
+      </w:pPr>
+      <w:r>
+        <w:rPr/>
+      </w:r>
+    </w:p>
+    <w:p>
+      <w:pPr>
+        <w:pStyle w:val="Normal"/>
+        <w:rPr/>
+      </w:pPr>
+      <w:r>
+        <w:rPr/>
+      </w:r>
+    </w:p>
+    <w:p>
+      <w:pPr>
+        <w:pStyle w:val="Normal"/>
+        <w:rPr/>
+      </w:pPr>
+      <w:r>
+        <w:rPr/>
+      </w:r>
+    </w:p>
+    <w:p>
+      <w:pPr>
+        <w:pStyle w:val="Normal"/>
+        <w:rPr/>
+      </w:pPr>
+      <w:r>
+        <w:rPr/>
+      </w:r>
+    </w:p>
+    <w:p>
+      <w:pPr>
+        <w:pStyle w:val="Normal"/>
+        <w:rPr/>
+      </w:pPr>
+      <w:r>
+        <w:rPr/>
+      </w:r>
+    </w:p>
+    <w:p>
+      <w:pPr>
+        <w:pStyle w:val="Normal"/>
+        <w:rPr/>
+      </w:pPr>
+      <w:r>
+        <w:rPr/>
+      </w:r>
+    </w:p>
+    <w:p>
+      <w:pPr>
+        <w:pStyle w:val="Normal"/>
+        <w:rPr/>
+      </w:pPr>
+      <w:r>
+        <w:rPr/>
+      </w:r>
+    </w:p>
+    <w:p>
+      <w:pPr>
+        <w:pStyle w:val="Heading2"/>
+        <w:rPr>
+          <w:color w:val="000000"/>
+        </w:rPr>
+      </w:pPr>
+      <w:bookmarkStart w:id="0" w:name="__RefHeading___Toc4644_892825459"/>
+      <w:bookmarkEnd w:id="0"/>
+      <w:r>
+        <w:rPr>
+          <w:color w:val="000000"/>
+        </w:rPr>
         <w:t>1. Introducción</w:t>
       </w:r>
     </w:p>
@@ -82,16 +665,30 @@
       </w:pPr>
       <w:r>
         <w:rPr/>
-        <w:t>El entorno de despliegue incluye la utilización de un VPS con Ubuntu, configurado para alojar la aplicación mediante Laravel 11, con una base de datos MariaDB y utilizando herramientas modernas como GitHub Actions para la automatización del despliegue. A continuación, se describen los pasos realizados y las decisiones técnicas tomadas durante el proyecto.</w:t>
+        <w:t xml:space="preserve">El entorno de despliegue incluye la utilización de un VPS con Ubuntu, configurado para alojar la aplicación mediante Laravel 11, con una base de datos </w:t>
+      </w:r>
+      <w:r>
+        <w:rPr/>
+        <w:t>MySQL</w:t>
+      </w:r>
+      <w:r>
+        <w:rPr/>
+        <w:t xml:space="preserve"> y utilizando herramientas como GitHub Actions para la automatización del despliegue. A continuación, se describen los pasos realizados y las decisiones técnicas tomadas durante el proyecto.</w:t>
       </w:r>
     </w:p>
     <w:p>
       <w:pPr>
         <w:pStyle w:val="Heading2"/>
-        <w:rPr/>
-      </w:pPr>
+        <w:rPr>
+          <w:color w:val="000000"/>
+        </w:rPr>
+      </w:pPr>
+      <w:bookmarkStart w:id="1" w:name="__RefHeading___Toc4646_892825459"/>
+      <w:bookmarkEnd w:id="1"/>
       <w:r>
-        <w:rPr/>
+        <w:rPr>
+          <w:color w:val="000000"/>
+        </w:rPr>
         <w:t>2. Planificación y Organización del Trabajo</w:t>
       </w:r>
     </w:p>
@@ -104,13 +701,45 @@
         <w:rPr/>
         <w:t>Para organizar las tareas del proyecto, se utilizó un tablero en Trello con las siguientes listas:</w:t>
         <w:br/>
-        <w:t>1. Backlog: Tareas pendientes por asignar.</w:t>
+        <w:t xml:space="preserve">1. </w:t>
+      </w:r>
+      <w:r>
+        <w:rPr/>
+        <w:t>Por hacer</w:t>
+      </w:r>
+      <w:r>
+        <w:rPr/>
+        <w:t>: Tareas pendientes por asignar.</w:t>
         <w:br/>
         <w:t>2. En progreso: Tareas en desarrollo.</w:t>
         <w:br/>
-        <w:t>3. Revisión: Tareas completadas pendientes de revisión.</w:t>
+        <w:t xml:space="preserve">3. </w:t>
+      </w:r>
+      <w:r>
+        <w:rPr/>
+        <w:t>Descartado/Dudas</w:t>
+      </w:r>
+      <w:r>
+        <w:rPr/>
+        <w:t xml:space="preserve">: Tareas </w:t>
+      </w:r>
+      <w:r>
+        <w:rPr/>
+        <w:t>que por algún motivo han quedado paralizadas o descartadas</w:t>
+      </w:r>
+      <w:r>
+        <w:rPr/>
+        <w:t>.</w:t>
         <w:br/>
-        <w:t>4. Completadas: Tareas finalizadas.</w:t>
+        <w:t xml:space="preserve">4. </w:t>
+      </w:r>
+      <w:r>
+        <w:rPr/>
+        <w:t>Terminado</w:t>
+      </w:r>
+      <w:r>
+        <w:rPr/>
+        <w:t>: Tareas finalizadas.</w:t>
       </w:r>
     </w:p>
     <w:p>
@@ -122,25 +751,9 @@
         <w:rPr/>
         <w:t>El repositorio se configuró con las siguientes ramas principales:</w:t>
         <w:br/>
-        <w:t xml:space="preserve">- </w:t>
-      </w:r>
-      <w:r>
-        <w:rPr/>
-        <w:t>produccion</w:t>
-      </w:r>
-      <w:r>
-        <w:rPr/>
-        <w:t>: Rama de producción, protegida contra cambios directos.</w:t>
+        <w:t>- produccion: Rama de producción, protegida contra cambios directos.</w:t>
         <w:br/>
-        <w:t>- develop</w:t>
-      </w:r>
-      <w:r>
-        <w:rPr/>
-        <w:t>er</w:t>
-      </w:r>
-      <w:r>
-        <w:rPr/>
-        <w:t>: Rama para pruebas y desarrollo.</w:t>
+        <w:t>- developer: Rama para pruebas y desarrollo.</w:t>
       </w:r>
     </w:p>
     <w:p>
@@ -160,7 +773,15 @@
       </w:pPr>
       <w:r>
         <w:rPr/>
-        <w:t>-miriam</w:t>
+        <w:t>-</w:t>
+      </w:r>
+      <w:r>
+        <w:rPr/>
+        <w:t>M</w:t>
+      </w:r>
+      <w:r>
+        <w:rPr/>
+        <w:t>iriam</w:t>
       </w:r>
     </w:p>
     <w:p>
@@ -170,26 +791,54 @@
       </w:pPr>
       <w:r>
         <w:rPr/>
-        <w:t>-pablo</w:t>
+        <w:t>-</w:t>
+      </w:r>
+      <w:r>
+        <w:rPr/>
+        <w:t>P</w:t>
+      </w:r>
+      <w:r>
+        <w:rPr/>
+        <w:t>ablo</w:t>
       </w:r>
     </w:p>
     <w:p>
       <w:pPr>
         <w:pStyle w:val="Heading2"/>
-        <w:rPr/>
-      </w:pPr>
+        <w:rPr>
+          <w:b/>
+          <w:bCs/>
+          <w:color w:val="000000"/>
+        </w:rPr>
+      </w:pPr>
+      <w:bookmarkStart w:id="2" w:name="__RefHeading___Toc4648_892825459"/>
+      <w:bookmarkEnd w:id="2"/>
       <w:r>
-        <w:rPr/>
+        <w:rPr>
+          <w:b/>
+          <w:bCs/>
+          <w:color w:val="000000"/>
+        </w:rPr>
         <w:t>3. Preparación y Configuración del Despliegue</w:t>
       </w:r>
     </w:p>
     <w:p>
       <w:pPr>
         <w:pStyle w:val="Heading3"/>
-        <w:rPr/>
-      </w:pPr>
+        <w:rPr>
+          <w:b/>
+          <w:bCs/>
+          <w:color w:val="000000"/>
+        </w:rPr>
+      </w:pPr>
+      <w:bookmarkStart w:id="3" w:name="__RefHeading___Toc4650_892825459"/>
+      <w:bookmarkEnd w:id="3"/>
       <w:r>
-        <w:rPr/>
+        <w:rPr>
+          <w:b/>
+          <w:bCs/>
+          <w:color w:val="000000"/>
+        </w:rPr>
         <w:t>Configuración del servidor</w:t>
       </w:r>
     </w:p>
@@ -206,7 +855,15 @@
         <w:br/>
         <w:t>- Servidor web: Nginx.</w:t>
         <w:br/>
-        <w:t>- Base de datos: MariaDB.</w:t>
+        <w:t xml:space="preserve">- Base de datos: </w:t>
+      </w:r>
+      <w:r>
+        <w:rPr/>
+        <w:t>MySQL</w:t>
+      </w:r>
+      <w:r>
+        <w:rPr/>
+        <w:t>.</w:t>
         <w:br/>
         <w:t>- Gestión de versiones: Git.</w:t>
       </w:r>
@@ -236,10 +893,16 @@
     <w:p>
       <w:pPr>
         <w:pStyle w:val="Heading3"/>
-        <w:rPr/>
-      </w:pPr>
+        <w:rPr>
+          <w:color w:val="000000"/>
+        </w:rPr>
+      </w:pPr>
+      <w:bookmarkStart w:id="4" w:name="__RefHeading___Toc4652_892825459"/>
+      <w:bookmarkEnd w:id="4"/>
       <w:r>
-        <w:rPr/>
+        <w:rPr>
+          <w:color w:val="000000"/>
+        </w:rPr>
         <w:t>Despliegue inicial</w:t>
       </w:r>
     </w:p>
@@ -286,10 +949,16 @@
     <w:p>
       <w:pPr>
         <w:pStyle w:val="Heading2"/>
-        <w:rPr/>
-      </w:pPr>
+        <w:rPr>
+          <w:color w:val="000000"/>
+        </w:rPr>
+      </w:pPr>
+      <w:bookmarkStart w:id="5" w:name="__RefHeading___Toc4654_892825459"/>
+      <w:bookmarkEnd w:id="5"/>
       <w:r>
-        <w:rPr/>
+        <w:rPr>
+          <w:color w:val="000000"/>
+        </w:rPr>
         <w:t>4. Automatización del Despliegue con CI/CD</w:t>
       </w:r>
     </w:p>
@@ -310,10 +979,16 @@
     <w:p>
       <w:pPr>
         <w:pStyle w:val="Heading2"/>
-        <w:rPr/>
-      </w:pPr>
+        <w:rPr>
+          <w:color w:val="000000"/>
+        </w:rPr>
+      </w:pPr>
+      <w:bookmarkStart w:id="6" w:name="__RefHeading___Toc4656_892825459"/>
+      <w:bookmarkEnd w:id="6"/>
       <w:r>
-        <w:rPr/>
+        <w:rPr>
+          <w:color w:val="000000"/>
+        </w:rPr>
         <w:t>5. Evaluación del Despliegue en Producción</w:t>
       </w:r>
     </w:p>
@@ -336,10 +1011,16 @@
     <w:p>
       <w:pPr>
         <w:pStyle w:val="Heading2"/>
-        <w:rPr/>
-      </w:pPr>
+        <w:rPr>
+          <w:color w:val="000000"/>
+        </w:rPr>
+      </w:pPr>
+      <w:bookmarkStart w:id="7" w:name="__RefHeading___Toc4658_892825459"/>
+      <w:bookmarkEnd w:id="7"/>
       <w:r>
-        <w:rPr/>
+        <w:rPr>
+          <w:color w:val="000000"/>
+        </w:rPr>
         <w:t>6. Problemas encontrados</w:t>
       </w:r>
     </w:p>
@@ -350,19 +1031,100 @@
       </w:pPr>
       <w:r>
         <w:rPr/>
-        <w:t>1. Configuración de OpCache: Hubo problemas iniciales con la configuración de PHP que se resolvieron ajustando los permisos.</w:t>
-        <w:br/>
-        <w:t>2. Errores en GitHub Actions: Al principio, el despliegue fallaba debido a permisos SSH mal configurados.</w:t>
+        <w:t xml:space="preserve">1. Errores en GitHub Actions: Al principio, el despliegue fallaba debido a permisos SSH mal configurados. </w:t>
+      </w:r>
+      <w:r>
+        <w:rPr/>
+        <w:t xml:space="preserve">Tras solucionar esto en el servidor de Miriam, seguía dando errores el despliegue, pero debido a la gestión del tiempo se decidió proceder ya que el proyecto estaba desplegado en el servidor de Pablo y no vimos necesario tenerlo en los dos servidores. Además, sigue habiendo problemas en la configuración de OpCache ya que hubo problemas iniciales con la configuración de PHP que se resolvieron ajustando los permisos </w:t>
+      </w:r>
+      <w:r>
+        <w:rPr/>
+        <w:t>pero aún hay más permisos que aparecen denegados</w:t>
+      </w:r>
+      <w:r>
+        <w:rPr/>
+        <w:t>.</w:t>
       </w:r>
     </w:p>
     <w:p>
       <w:pPr>
-        <w:pStyle w:val="Heading2"/>
+        <w:pStyle w:val="Normal"/>
         <w:rPr/>
       </w:pPr>
       <w:r>
         <w:rPr/>
-        <w:t>7. Autoevaluación</w:t>
+        <w:drawing>
+          <wp:anchor behindDoc="0" distT="0" distB="0" distL="0" distR="0" simplePos="0" locked="0" layoutInCell="0" allowOverlap="1" relativeHeight="3">
+            <wp:simplePos x="0" y="0"/>
+            <wp:positionH relativeFrom="column">
+              <wp:align>center</wp:align>
+            </wp:positionH>
+            <wp:positionV relativeFrom="paragraph">
+              <wp:posOffset>635</wp:posOffset>
+            </wp:positionV>
+            <wp:extent cx="5486400" cy="2557145"/>
+            <wp:effectExtent l="0" t="0" r="0" b="0"/>
+            <wp:wrapSquare wrapText="largest"/>
+            <wp:docPr id="2" name="Imagen2" descr=""/>
+            <wp:cNvGraphicFramePr>
+              <a:graphicFrameLocks xmlns:a="http://schemas.openxmlformats.org/drawingml/2006/main" noChangeAspect="1"/>
+            </wp:cNvGraphicFramePr>
+            <a:graphic xmlns:a="http://schemas.openxmlformats.org/drawingml/2006/main">
+              <a:graphicData uri="http://schemas.openxmlformats.org/drawingml/2006/picture">
+                <pic:pic xmlns:pic="http://schemas.openxmlformats.org/drawingml/2006/picture">
+                  <pic:nvPicPr>
+                    <pic:cNvPr id="2" name="Imagen2" descr=""/>
+                    <pic:cNvPicPr>
+                      <a:picLocks noChangeAspect="1" noChangeArrowheads="1"/>
+                    </pic:cNvPicPr>
+                  </pic:nvPicPr>
+                  <pic:blipFill>
+                    <a:blip r:embed="rId5"/>
+                    <a:stretch>
+                      <a:fillRect/>
+                    </a:stretch>
+                  </pic:blipFill>
+                  <pic:spPr bwMode="auto">
+                    <a:xfrm>
+                      <a:off x="0" y="0"/>
+                      <a:ext cx="5486400" cy="2557145"/>
+                    </a:xfrm>
+                    <a:prstGeom prst="rect">
+                      <a:avLst/>
+                    </a:prstGeom>
+                    <a:noFill/>
+                  </pic:spPr>
+                </pic:pic>
+              </a:graphicData>
+            </a:graphic>
+          </wp:anchor>
+        </w:drawing>
+      </w:r>
+    </w:p>
+    <w:p>
+      <w:pPr>
+        <w:pStyle w:val="Heading2"/>
+        <w:rPr>
+          <w:color w:val="000000"/>
+        </w:rPr>
+      </w:pPr>
+      <w:r>
+        <w:rPr>
+          <w:color w:val="000000"/>
+        </w:rPr>
+      </w:r>
+    </w:p>
+    <w:p>
+      <w:pPr>
+        <w:pStyle w:val="Normal"/>
+        <w:rPr>
+          <w:color w:val="000000"/>
+        </w:rPr>
+      </w:pPr>
+      <w:r>
+        <w:rPr>
+          <w:color w:val="000000"/>
+        </w:rPr>
       </w:r>
     </w:p>
     <w:p>
@@ -420,6 +1182,7 @@
         </w:tabs>
         <w:ind w:left="1080" w:hanging="360"/>
       </w:pPr>
+      <w:rPr/>
     </w:lvl>
     <w:lvl w:ilvl="2">
       <w:start w:val="1"/>
@@ -432,6 +1195,7 @@
         </w:tabs>
         <w:ind w:left="1440" w:hanging="360"/>
       </w:pPr>
+      <w:rPr/>
     </w:lvl>
     <w:lvl w:ilvl="3">
       <w:start w:val="1"/>
@@ -444,6 +1208,7 @@
         </w:tabs>
         <w:ind w:left="1800" w:hanging="360"/>
       </w:pPr>
+      <w:rPr/>
     </w:lvl>
     <w:lvl w:ilvl="4">
       <w:start w:val="1"/>
@@ -456,6 +1221,7 @@
         </w:tabs>
         <w:ind w:left="2160" w:hanging="360"/>
       </w:pPr>
+      <w:rPr/>
     </w:lvl>
     <w:lvl w:ilvl="5">
       <w:start w:val="1"/>
@@ -468,6 +1234,7 @@
         </w:tabs>
         <w:ind w:left="2520" w:hanging="360"/>
       </w:pPr>
+      <w:rPr/>
     </w:lvl>
     <w:lvl w:ilvl="6">
       <w:start w:val="1"/>
@@ -480,6 +1247,7 @@
         </w:tabs>
         <w:ind w:left="2880" w:hanging="360"/>
       </w:pPr>
+      <w:rPr/>
     </w:lvl>
     <w:lvl w:ilvl="7">
       <w:start w:val="1"/>
@@ -492,6 +1260,7 @@
         </w:tabs>
         <w:ind w:left="3240" w:hanging="360"/>
       </w:pPr>
+      <w:rPr/>
     </w:lvl>
     <w:lvl w:ilvl="8">
       <w:start w:val="1"/>
@@ -504,6 +1273,7 @@
         </w:tabs>
         <w:ind w:left="3600" w:hanging="360"/>
       </w:pPr>
+      <w:rPr/>
     </w:lvl>
   </w:abstractNum>
   <w:abstractNum w:abstractNumId="2">
@@ -533,6 +1303,7 @@
         </w:tabs>
         <w:ind w:left="1080" w:hanging="360"/>
       </w:pPr>
+      <w:rPr/>
     </w:lvl>
     <w:lvl w:ilvl="2">
       <w:start w:val="1"/>
@@ -545,6 +1316,7 @@
         </w:tabs>
         <w:ind w:left="1440" w:hanging="360"/>
       </w:pPr>
+      <w:rPr/>
     </w:lvl>
     <w:lvl w:ilvl="3">
       <w:start w:val="1"/>
@@ -557,6 +1329,7 @@
         </w:tabs>
         <w:ind w:left="1800" w:hanging="360"/>
       </w:pPr>
+      <w:rPr/>
     </w:lvl>
     <w:lvl w:ilvl="4">
       <w:start w:val="1"/>
@@ -569,6 +1342,7 @@
         </w:tabs>
         <w:ind w:left="2160" w:hanging="360"/>
       </w:pPr>
+      <w:rPr/>
     </w:lvl>
     <w:lvl w:ilvl="5">
       <w:start w:val="1"/>
@@ -581,6 +1355,7 @@
         </w:tabs>
         <w:ind w:left="2520" w:hanging="360"/>
       </w:pPr>
+      <w:rPr/>
     </w:lvl>
     <w:lvl w:ilvl="6">
       <w:start w:val="1"/>
@@ -593,6 +1368,7 @@
         </w:tabs>
         <w:ind w:left="2880" w:hanging="360"/>
       </w:pPr>
+      <w:rPr/>
     </w:lvl>
     <w:lvl w:ilvl="7">
       <w:start w:val="1"/>
@@ -605,6 +1381,7 @@
         </w:tabs>
         <w:ind w:left="3240" w:hanging="360"/>
       </w:pPr>
+      <w:rPr/>
     </w:lvl>
     <w:lvl w:ilvl="8">
       <w:start w:val="1"/>
@@ -617,6 +1394,7 @@
         </w:tabs>
         <w:ind w:left="3600" w:hanging="360"/>
       </w:pPr>
+      <w:rPr/>
     </w:lvl>
   </w:abstractNum>
   <w:abstractNum w:abstractNumId="3">
@@ -646,6 +1424,7 @@
         </w:tabs>
         <w:ind w:left="1080" w:hanging="360"/>
       </w:pPr>
+      <w:rPr/>
     </w:lvl>
     <w:lvl w:ilvl="2">
       <w:start w:val="1"/>
@@ -658,6 +1437,7 @@
         </w:tabs>
         <w:ind w:left="1440" w:hanging="360"/>
       </w:pPr>
+      <w:rPr/>
     </w:lvl>
     <w:lvl w:ilvl="3">
       <w:start w:val="1"/>
@@ -670,6 +1450,7 @@
         </w:tabs>
         <w:ind w:left="1800" w:hanging="360"/>
       </w:pPr>
+      <w:rPr/>
     </w:lvl>
     <w:lvl w:ilvl="4">
       <w:start w:val="1"/>
@@ -682,6 +1463,7 @@
         </w:tabs>
         <w:ind w:left="2160" w:hanging="360"/>
       </w:pPr>
+      <w:rPr/>
     </w:lvl>
     <w:lvl w:ilvl="5">
       <w:start w:val="1"/>
@@ -694,6 +1476,7 @@
         </w:tabs>
         <w:ind w:left="2520" w:hanging="360"/>
       </w:pPr>
+      <w:rPr/>
     </w:lvl>
     <w:lvl w:ilvl="6">
       <w:start w:val="1"/>
@@ -706,6 +1489,7 @@
         </w:tabs>
         <w:ind w:left="2880" w:hanging="360"/>
       </w:pPr>
+      <w:rPr/>
     </w:lvl>
     <w:lvl w:ilvl="7">
       <w:start w:val="1"/>
@@ -718,6 +1502,7 @@
         </w:tabs>
         <w:ind w:left="3240" w:hanging="360"/>
       </w:pPr>
+      <w:rPr/>
     </w:lvl>
     <w:lvl w:ilvl="8">
       <w:start w:val="1"/>
@@ -730,6 +1515,7 @@
         </w:tabs>
         <w:ind w:left="3600" w:hanging="360"/>
       </w:pPr>
+      <w:rPr/>
     </w:lvl>
   </w:abstractNum>
   <w:abstractNum w:abstractNumId="4">
@@ -757,6 +1543,7 @@
         </w:tabs>
         <w:ind w:left="1080" w:hanging="360"/>
       </w:pPr>
+      <w:rPr/>
     </w:lvl>
     <w:lvl w:ilvl="2">
       <w:start w:val="1"/>
@@ -769,6 +1556,7 @@
         </w:tabs>
         <w:ind w:left="1440" w:hanging="360"/>
       </w:pPr>
+      <w:rPr/>
     </w:lvl>
     <w:lvl w:ilvl="3">
       <w:start w:val="1"/>
@@ -781,6 +1569,7 @@
         </w:tabs>
         <w:ind w:left="1800" w:hanging="360"/>
       </w:pPr>
+      <w:rPr/>
     </w:lvl>
     <w:lvl w:ilvl="4">
       <w:start w:val="1"/>
@@ -793,6 +1582,7 @@
         </w:tabs>
         <w:ind w:left="2160" w:hanging="360"/>
       </w:pPr>
+      <w:rPr/>
     </w:lvl>
     <w:lvl w:ilvl="5">
       <w:start w:val="1"/>
@@ -805,6 +1595,7 @@
         </w:tabs>
         <w:ind w:left="2520" w:hanging="360"/>
       </w:pPr>
+      <w:rPr/>
     </w:lvl>
     <w:lvl w:ilvl="6">
       <w:start w:val="1"/>
@@ -817,6 +1608,7 @@
         </w:tabs>
         <w:ind w:left="2880" w:hanging="360"/>
       </w:pPr>
+      <w:rPr/>
     </w:lvl>
     <w:lvl w:ilvl="7">
       <w:start w:val="1"/>
@@ -829,6 +1621,7 @@
         </w:tabs>
         <w:ind w:left="3240" w:hanging="360"/>
       </w:pPr>
+      <w:rPr/>
     </w:lvl>
     <w:lvl w:ilvl="8">
       <w:start w:val="1"/>
@@ -841,6 +1634,7 @@
         </w:tabs>
         <w:ind w:left="3600" w:hanging="360"/>
       </w:pPr>
+      <w:rPr/>
     </w:lvl>
   </w:abstractNum>
   <w:abstractNum w:abstractNumId="5">
@@ -868,6 +1662,7 @@
         </w:tabs>
         <w:ind w:left="1080" w:hanging="360"/>
       </w:pPr>
+      <w:rPr/>
     </w:lvl>
     <w:lvl w:ilvl="2">
       <w:start w:val="1"/>
@@ -880,6 +1675,7 @@
         </w:tabs>
         <w:ind w:left="1440" w:hanging="360"/>
       </w:pPr>
+      <w:rPr/>
     </w:lvl>
     <w:lvl w:ilvl="3">
       <w:start w:val="1"/>
@@ -892,6 +1688,7 @@
         </w:tabs>
         <w:ind w:left="1800" w:hanging="360"/>
       </w:pPr>
+      <w:rPr/>
     </w:lvl>
     <w:lvl w:ilvl="4">
       <w:start w:val="1"/>
@@ -904,6 +1701,7 @@
         </w:tabs>
         <w:ind w:left="2160" w:hanging="360"/>
       </w:pPr>
+      <w:rPr/>
     </w:lvl>
     <w:lvl w:ilvl="5">
       <w:start w:val="1"/>
@@ -916,6 +1714,7 @@
         </w:tabs>
         <w:ind w:left="2520" w:hanging="360"/>
       </w:pPr>
+      <w:rPr/>
     </w:lvl>
     <w:lvl w:ilvl="6">
       <w:start w:val="1"/>
@@ -928,6 +1727,7 @@
         </w:tabs>
         <w:ind w:left="2880" w:hanging="360"/>
       </w:pPr>
+      <w:rPr/>
     </w:lvl>
     <w:lvl w:ilvl="7">
       <w:start w:val="1"/>
@@ -940,6 +1740,7 @@
         </w:tabs>
         <w:ind w:left="3240" w:hanging="360"/>
       </w:pPr>
+      <w:rPr/>
     </w:lvl>
     <w:lvl w:ilvl="8">
       <w:start w:val="1"/>
@@ -952,6 +1753,7 @@
         </w:tabs>
         <w:ind w:left="3600" w:hanging="360"/>
       </w:pPr>
+      <w:rPr/>
     </w:lvl>
   </w:abstractNum>
   <w:abstractNum w:abstractNumId="6">
@@ -979,6 +1781,7 @@
         </w:tabs>
         <w:ind w:left="1080" w:hanging="360"/>
       </w:pPr>
+      <w:rPr/>
     </w:lvl>
     <w:lvl w:ilvl="2">
       <w:start w:val="1"/>
@@ -991,6 +1794,7 @@
         </w:tabs>
         <w:ind w:left="1440" w:hanging="360"/>
       </w:pPr>
+      <w:rPr/>
     </w:lvl>
     <w:lvl w:ilvl="3">
       <w:start w:val="1"/>
@@ -1003,6 +1807,7 @@
         </w:tabs>
         <w:ind w:left="1800" w:hanging="360"/>
       </w:pPr>
+      <w:rPr/>
     </w:lvl>
     <w:lvl w:ilvl="4">
       <w:start w:val="1"/>
@@ -1015,6 +1820,7 @@
         </w:tabs>
         <w:ind w:left="2160" w:hanging="360"/>
       </w:pPr>
+      <w:rPr/>
     </w:lvl>
     <w:lvl w:ilvl="5">
       <w:start w:val="1"/>
@@ -1027,6 +1833,7 @@
         </w:tabs>
         <w:ind w:left="2520" w:hanging="360"/>
       </w:pPr>
+      <w:rPr/>
     </w:lvl>
     <w:lvl w:ilvl="6">
       <w:start w:val="1"/>
@@ -1039,6 +1846,7 @@
         </w:tabs>
         <w:ind w:left="2880" w:hanging="360"/>
       </w:pPr>
+      <w:rPr/>
     </w:lvl>
     <w:lvl w:ilvl="7">
       <w:start w:val="1"/>
@@ -1051,6 +1859,7 @@
         </w:tabs>
         <w:ind w:left="3240" w:hanging="360"/>
       </w:pPr>
+      <w:rPr/>
     </w:lvl>
     <w:lvl w:ilvl="8">
       <w:start w:val="1"/>
@@ -1063,9 +1872,147 @@
         </w:tabs>
         <w:ind w:left="3600" w:hanging="360"/>
       </w:pPr>
+      <w:rPr/>
     </w:lvl>
   </w:abstractNum>
   <w:abstractNum w:abstractNumId="7">
+    <w:lvl w:ilvl="0">
+      <w:start w:val="1"/>
+      <w:numFmt w:val="bullet"/>
+      <w:lvlText w:val=""/>
+      <w:lvlJc w:val="left"/>
+      <w:pPr>
+        <w:tabs>
+          <w:tab w:val="num" w:pos="720"/>
+        </w:tabs>
+        <w:ind w:left="720" w:hanging="360"/>
+      </w:pPr>
+      <w:rPr>
+        <w:rFonts w:ascii="Symbol" w:hAnsi="Symbol" w:cs="Symbol" w:hint="default"/>
+      </w:rPr>
+    </w:lvl>
+    <w:lvl w:ilvl="1">
+      <w:start w:val="1"/>
+      <w:numFmt w:val="bullet"/>
+      <w:lvlText w:val="◦"/>
+      <w:lvlJc w:val="left"/>
+      <w:pPr>
+        <w:tabs>
+          <w:tab w:val="num" w:pos="1080"/>
+        </w:tabs>
+        <w:ind w:left="1080" w:hanging="360"/>
+      </w:pPr>
+      <w:rPr>
+        <w:rFonts w:ascii="OpenSymbol" w:hAnsi="OpenSymbol" w:cs="OpenSymbol" w:hint="default"/>
+      </w:rPr>
+    </w:lvl>
+    <w:lvl w:ilvl="2">
+      <w:start w:val="1"/>
+      <w:numFmt w:val="bullet"/>
+      <w:lvlText w:val="▪"/>
+      <w:lvlJc w:val="left"/>
+      <w:pPr>
+        <w:tabs>
+          <w:tab w:val="num" w:pos="1440"/>
+        </w:tabs>
+        <w:ind w:left="1440" w:hanging="360"/>
+      </w:pPr>
+      <w:rPr>
+        <w:rFonts w:ascii="OpenSymbol" w:hAnsi="OpenSymbol" w:cs="OpenSymbol" w:hint="default"/>
+      </w:rPr>
+    </w:lvl>
+    <w:lvl w:ilvl="3">
+      <w:start w:val="1"/>
+      <w:numFmt w:val="bullet"/>
+      <w:lvlText w:val=""/>
+      <w:lvlJc w:val="left"/>
+      <w:pPr>
+        <w:tabs>
+          <w:tab w:val="num" w:pos="1800"/>
+        </w:tabs>
+        <w:ind w:left="1800" w:hanging="360"/>
+      </w:pPr>
+      <w:rPr>
+        <w:rFonts w:ascii="Symbol" w:hAnsi="Symbol" w:cs="Symbol" w:hint="default"/>
+      </w:rPr>
+    </w:lvl>
+    <w:lvl w:ilvl="4">
+      <w:start w:val="1"/>
+      <w:numFmt w:val="bullet"/>
+      <w:lvlText w:val="◦"/>
+      <w:lvlJc w:val="left"/>
+      <w:pPr>
+        <w:tabs>
+          <w:tab w:val="num" w:pos="2160"/>
+        </w:tabs>
+        <w:ind w:left="2160" w:hanging="360"/>
+      </w:pPr>
+      <w:rPr>
+        <w:rFonts w:ascii="OpenSymbol" w:hAnsi="OpenSymbol" w:cs="OpenSymbol" w:hint="default"/>
+      </w:rPr>
+    </w:lvl>
+    <w:lvl w:ilvl="5">
+      <w:start w:val="1"/>
+      <w:numFmt w:val="bullet"/>
+      <w:lvlText w:val="▪"/>
+      <w:lvlJc w:val="left"/>
+      <w:pPr>
+        <w:tabs>
+          <w:tab w:val="num" w:pos="2520"/>
+        </w:tabs>
+        <w:ind w:left="2520" w:hanging="360"/>
+      </w:pPr>
+      <w:rPr>
+        <w:rFonts w:ascii="OpenSymbol" w:hAnsi="OpenSymbol" w:cs="OpenSymbol" w:hint="default"/>
+      </w:rPr>
+    </w:lvl>
+    <w:lvl w:ilvl="6">
+      <w:start w:val="1"/>
+      <w:numFmt w:val="bullet"/>
+      <w:lvlText w:val=""/>
+      <w:lvlJc w:val="left"/>
+      <w:pPr>
+        <w:tabs>
+          <w:tab w:val="num" w:pos="2880"/>
+        </w:tabs>
+        <w:ind w:left="2880" w:hanging="360"/>
+      </w:pPr>
+      <w:rPr>
+        <w:rFonts w:ascii="Symbol" w:hAnsi="Symbol" w:cs="Symbol" w:hint="default"/>
+      </w:rPr>
+    </w:lvl>
+    <w:lvl w:ilvl="7">
+      <w:start w:val="1"/>
+      <w:numFmt w:val="bullet"/>
+      <w:lvlText w:val="◦"/>
+      <w:lvlJc w:val="left"/>
+      <w:pPr>
+        <w:tabs>
+          <w:tab w:val="num" w:pos="3240"/>
+        </w:tabs>
+        <w:ind w:left="3240" w:hanging="360"/>
+      </w:pPr>
+      <w:rPr>
+        <w:rFonts w:ascii="OpenSymbol" w:hAnsi="OpenSymbol" w:cs="OpenSymbol" w:hint="default"/>
+      </w:rPr>
+    </w:lvl>
+    <w:lvl w:ilvl="8">
+      <w:start w:val="1"/>
+      <w:numFmt w:val="bullet"/>
+      <w:lvlText w:val="▪"/>
+      <w:lvlJc w:val="left"/>
+      <w:pPr>
+        <w:tabs>
+          <w:tab w:val="num" w:pos="3600"/>
+        </w:tabs>
+        <w:ind w:left="3600" w:hanging="360"/>
+      </w:pPr>
+      <w:rPr>
+        <w:rFonts w:ascii="OpenSymbol" w:hAnsi="OpenSymbol" w:cs="OpenSymbol" w:hint="default"/>
+      </w:rPr>
+    </w:lvl>
+  </w:abstractNum>
+  <w:abstractNum w:abstractNumId="8">
     <w:lvl w:ilvl="0">
       <w:start w:val="1"/>
       <w:numFmt w:val="none"/>
@@ -1205,6 +2152,9 @@
   <w:num w:numId="7">
     <w:abstractNumId w:val="7"/>
   </w:num>
+  <w:num w:numId="8">
+    <w:abstractNumId w:val="8"/>
+  </w:num>
 </w:numbering>
 </file>
 
@@ -1213,7 +2163,7 @@
   <w:docDefaults>
     <w:rPrDefault>
       <w:rPr>
-        <w:rFonts w:ascii="Cambria" w:hAnsi="Cambria" w:eastAsia="ＭＳ 明朝" w:cs="" w:asciiTheme="minorHAnsi" w:cstheme="minorBidi" w:eastAsiaTheme="minorEastAsia" w:hAnsiTheme="minorHAnsi"/>
+        <w:rFonts w:ascii="Cambria" w:hAnsi="Cambria" w:eastAsia="" w:cs="" w:asciiTheme="minorHAnsi" w:cstheme="minorBidi" w:eastAsiaTheme="minorEastAsia" w:hAnsiTheme="minorHAnsi"/>
         <w:sz w:val="22"/>
         <w:szCs w:val="22"/>
         <w:lang w:val="en-US" w:eastAsia="en-US" w:bidi="ar-SA"/>
@@ -1370,12 +2320,13 @@
     <w:rsid w:val="00fc693f"/>
     <w:pPr>
       <w:widowControl/>
+      <w:suppressAutoHyphens w:val="true"/>
       <w:bidi w:val="0"/>
       <w:spacing w:lineRule="auto" w:line="276" w:before="0" w:after="200"/>
       <w:jc w:val="left"/>
     </w:pPr>
     <w:rPr>
-      <w:rFonts w:ascii="Cambria" w:hAnsi="Cambria" w:eastAsia="ＭＳ 明朝" w:cs="" w:asciiTheme="minorHAnsi" w:cstheme="minorBidi" w:eastAsiaTheme="minorEastAsia" w:hAnsiTheme="minorHAnsi"/>
+      <w:rFonts w:ascii="Cambria" w:hAnsi="Cambria" w:eastAsia="" w:cs="" w:asciiTheme="minorHAnsi" w:cstheme="minorBidi" w:eastAsiaTheme="minorEastAsia" w:hAnsiTheme="minorHAnsi"/>
       <w:color w:val="auto"/>
       <w:kern w:val="0"/>
       <w:sz w:val="22"/>
@@ -1398,7 +2349,7 @@
       <w:outlineLvl w:val="0"/>
     </w:pPr>
     <w:rPr>
-      <w:rFonts w:ascii="Calibri" w:hAnsi="Calibri" w:eastAsia="ＭＳ ゴシック" w:cs="" w:asciiTheme="majorHAnsi" w:cstheme="majorBidi" w:eastAsiaTheme="majorEastAsia" w:hAnsiTheme="majorHAnsi"/>
+      <w:rFonts w:ascii="Calibri" w:hAnsi="Calibri" w:eastAsia="" w:cs="" w:asciiTheme="majorHAnsi" w:cstheme="majorBidi" w:eastAsiaTheme="majorEastAsia" w:hAnsiTheme="majorHAnsi"/>
       <w:b/>
       <w:bCs/>
       <w:color w:themeColor="accent1" w:themeShade="bf" w:val="365F91"/>
@@ -1422,7 +2373,7 @@
       <w:outlineLvl w:val="1"/>
     </w:pPr>
     <w:rPr>
-      <w:rFonts w:ascii="Calibri" w:hAnsi="Calibri" w:eastAsia="ＭＳ ゴシック" w:cs="" w:asciiTheme="majorHAnsi" w:cstheme="majorBidi" w:eastAsiaTheme="majorEastAsia" w:hAnsiTheme="majorHAnsi"/>
+      <w:rFonts w:ascii="Calibri" w:hAnsi="Calibri" w:eastAsia="" w:cs="" w:asciiTheme="majorHAnsi" w:cstheme="majorBidi" w:eastAsiaTheme="majorEastAsia" w:hAnsiTheme="majorHAnsi"/>
       <w:b/>
       <w:bCs/>
       <w:color w:themeColor="accent1" w:val="4F81BD"/>
@@ -1446,7 +2397,7 @@
       <w:outlineLvl w:val="2"/>
     </w:pPr>
     <w:rPr>
-      <w:rFonts w:ascii="Calibri" w:hAnsi="Calibri" w:eastAsia="ＭＳ ゴシック" w:cs="" w:asciiTheme="majorHAnsi" w:cstheme="majorBidi" w:eastAsiaTheme="majorEastAsia" w:hAnsiTheme="majorHAnsi"/>
+      <w:rFonts w:ascii="Calibri" w:hAnsi="Calibri" w:eastAsia="" w:cs="" w:asciiTheme="majorHAnsi" w:cstheme="majorBidi" w:eastAsiaTheme="majorEastAsia" w:hAnsiTheme="majorHAnsi"/>
       <w:b/>
       <w:bCs/>
       <w:color w:themeColor="accent1" w:val="4F81BD"/>
@@ -1469,7 +2420,7 @@
       <w:outlineLvl w:val="3"/>
     </w:pPr>
     <w:rPr>
-      <w:rFonts w:ascii="Calibri" w:hAnsi="Calibri" w:eastAsia="ＭＳ ゴシック" w:cs="" w:asciiTheme="majorHAnsi" w:cstheme="majorBidi" w:eastAsiaTheme="majorEastAsia" w:hAnsiTheme="majorHAnsi"/>
+      <w:rFonts w:ascii="Calibri" w:hAnsi="Calibri" w:eastAsia="" w:cs="" w:asciiTheme="majorHAnsi" w:cstheme="majorBidi" w:eastAsiaTheme="majorEastAsia" w:hAnsiTheme="majorHAnsi"/>
       <w:b/>
       <w:bCs/>
       <w:i/>
@@ -1494,7 +2445,7 @@
       <w:outlineLvl w:val="4"/>
     </w:pPr>
     <w:rPr>
-      <w:rFonts w:ascii="Calibri" w:hAnsi="Calibri" w:eastAsia="ＭＳ ゴシック" w:cs="" w:asciiTheme="majorHAnsi" w:cstheme="majorBidi" w:eastAsiaTheme="majorEastAsia" w:hAnsiTheme="majorHAnsi"/>
+      <w:rFonts w:ascii="Calibri" w:hAnsi="Calibri" w:eastAsia="" w:cs="" w:asciiTheme="majorHAnsi" w:cstheme="majorBidi" w:eastAsiaTheme="majorEastAsia" w:hAnsiTheme="majorHAnsi"/>
       <w:color w:themeColor="accent1" w:themeShade="7f" w:val="243F60"/>
     </w:rPr>
   </w:style>
@@ -1515,7 +2466,7 @@
       <w:outlineLvl w:val="5"/>
     </w:pPr>
     <w:rPr>
-      <w:rFonts w:ascii="Calibri" w:hAnsi="Calibri" w:eastAsia="ＭＳ ゴシック" w:cs="" w:asciiTheme="majorHAnsi" w:cstheme="majorBidi" w:eastAsiaTheme="majorEastAsia" w:hAnsiTheme="majorHAnsi"/>
+      <w:rFonts w:ascii="Calibri" w:hAnsi="Calibri" w:eastAsia="" w:cs="" w:asciiTheme="majorHAnsi" w:cstheme="majorBidi" w:eastAsiaTheme="majorEastAsia" w:hAnsiTheme="majorHAnsi"/>
       <w:i/>
       <w:iCs/>
       <w:color w:themeColor="accent1" w:themeShade="7f" w:val="243F60"/>
@@ -1538,7 +2489,7 @@
       <w:outlineLvl w:val="6"/>
     </w:pPr>
     <w:rPr>
-      <w:rFonts w:ascii="Calibri" w:hAnsi="Calibri" w:eastAsia="ＭＳ ゴシック" w:cs="" w:asciiTheme="majorHAnsi" w:cstheme="majorBidi" w:eastAsiaTheme="majorEastAsia" w:hAnsiTheme="majorHAnsi"/>
+      <w:rFonts w:ascii="Calibri" w:hAnsi="Calibri" w:eastAsia="" w:cs="" w:asciiTheme="majorHAnsi" w:cstheme="majorBidi" w:eastAsiaTheme="majorEastAsia" w:hAnsiTheme="majorHAnsi"/>
       <w:i/>
       <w:iCs/>
       <w:color w:themeColor="text1" w:themeTint="bf" w:val="404040"/>
@@ -1561,7 +2512,7 @@
       <w:outlineLvl w:val="7"/>
     </w:pPr>
     <w:rPr>
-      <w:rFonts w:ascii="Calibri" w:hAnsi="Calibri" w:eastAsia="ＭＳ ゴシック" w:cs="" w:asciiTheme="majorHAnsi" w:cstheme="majorBidi" w:eastAsiaTheme="majorEastAsia" w:hAnsiTheme="majorHAnsi"/>
+      <w:rFonts w:ascii="Calibri" w:hAnsi="Calibri" w:eastAsia="" w:cs="" w:asciiTheme="majorHAnsi" w:cstheme="majorBidi" w:eastAsiaTheme="majorEastAsia" w:hAnsiTheme="majorHAnsi"/>
       <w:color w:themeColor="accent1" w:val="4F81BD"/>
       <w:sz w:val="20"/>
       <w:szCs w:val="20"/>
@@ -1584,7 +2535,7 @@
       <w:outlineLvl w:val="8"/>
     </w:pPr>
     <w:rPr>
-      <w:rFonts w:ascii="Calibri" w:hAnsi="Calibri" w:eastAsia="ＭＳ ゴシック" w:cs="" w:asciiTheme="majorHAnsi" w:cstheme="majorBidi" w:eastAsiaTheme="majorEastAsia" w:hAnsiTheme="majorHAnsi"/>
+      <w:rFonts w:ascii="Calibri" w:hAnsi="Calibri" w:eastAsia="" w:cs="" w:asciiTheme="majorHAnsi" w:cstheme="majorBidi" w:eastAsiaTheme="majorEastAsia" w:hAnsiTheme="majorHAnsi"/>
       <w:i/>
       <w:iCs/>
       <w:color w:themeColor="text1" w:themeTint="bf" w:val="404040"/>
@@ -1623,7 +2574,7 @@
     <w:qFormat/>
     <w:rsid w:val="00fc693f"/>
     <w:rPr>
-      <w:rFonts w:ascii="Calibri" w:hAnsi="Calibri" w:eastAsia="ＭＳ ゴシック" w:cs="" w:asciiTheme="majorHAnsi" w:cstheme="majorBidi" w:eastAsiaTheme="majorEastAsia" w:hAnsiTheme="majorHAnsi"/>
+      <w:rFonts w:ascii="Calibri" w:hAnsi="Calibri" w:eastAsia="" w:cs="" w:asciiTheme="majorHAnsi" w:cstheme="majorBidi" w:eastAsiaTheme="majorEastAsia" w:hAnsiTheme="majorHAnsi"/>
       <w:b/>
       <w:bCs/>
       <w:color w:themeColor="accent1" w:themeShade="bf" w:val="365F91"/>
@@ -1638,7 +2589,7 @@
     <w:qFormat/>
     <w:rsid w:val="00fc693f"/>
     <w:rPr>
-      <w:rFonts w:ascii="Calibri" w:hAnsi="Calibri" w:eastAsia="ＭＳ ゴシック" w:cs="" w:asciiTheme="majorHAnsi" w:cstheme="majorBidi" w:eastAsiaTheme="majorEastAsia" w:hAnsiTheme="majorHAnsi"/>
+      <w:rFonts w:ascii="Calibri" w:hAnsi="Calibri" w:eastAsia="" w:cs="" w:asciiTheme="majorHAnsi" w:cstheme="majorBidi" w:eastAsiaTheme="majorEastAsia" w:hAnsiTheme="majorHAnsi"/>
       <w:b/>
       <w:bCs/>
       <w:color w:themeColor="accent1" w:val="4F81BD"/>
@@ -1653,7 +2604,7 @@
     <w:qFormat/>
     <w:rsid w:val="00fc693f"/>
     <w:rPr>
-      <w:rFonts w:ascii="Calibri" w:hAnsi="Calibri" w:eastAsia="ＭＳ ゴシック" w:cs="" w:asciiTheme="majorHAnsi" w:cstheme="majorBidi" w:eastAsiaTheme="majorEastAsia" w:hAnsiTheme="majorHAnsi"/>
+      <w:rFonts w:ascii="Calibri" w:hAnsi="Calibri" w:eastAsia="" w:cs="" w:asciiTheme="majorHAnsi" w:cstheme="majorBidi" w:eastAsiaTheme="majorEastAsia" w:hAnsiTheme="majorHAnsi"/>
       <w:b/>
       <w:bCs/>
       <w:color w:themeColor="accent1" w:val="4F81BD"/>
@@ -1666,7 +2617,7 @@
     <w:qFormat/>
     <w:rsid w:val="00fc693f"/>
     <w:rPr>
-      <w:rFonts w:ascii="Calibri" w:hAnsi="Calibri" w:eastAsia="ＭＳ ゴシック" w:cs="" w:asciiTheme="majorHAnsi" w:cstheme="majorBidi" w:eastAsiaTheme="majorEastAsia" w:hAnsiTheme="majorHAnsi"/>
+      <w:rFonts w:ascii="Calibri" w:hAnsi="Calibri" w:eastAsia="" w:cs="" w:asciiTheme="majorHAnsi" w:cstheme="majorBidi" w:eastAsiaTheme="majorEastAsia" w:hAnsiTheme="majorHAnsi"/>
       <w:color w:themeColor="text2" w:themeShade="bf" w:val="17365D"/>
       <w:spacing w:val="5"/>
       <w:kern w:val="2"/>
@@ -1681,7 +2632,7 @@
     <w:qFormat/>
     <w:rsid w:val="00fc693f"/>
     <w:rPr>
-      <w:rFonts w:ascii="Calibri" w:hAnsi="Calibri" w:eastAsia="ＭＳ ゴシック" w:cs="" w:asciiTheme="majorHAnsi" w:cstheme="majorBidi" w:eastAsiaTheme="majorEastAsia" w:hAnsiTheme="majorHAnsi"/>
+      <w:rFonts w:ascii="Calibri" w:hAnsi="Calibri" w:eastAsia="" w:cs="" w:asciiTheme="majorHAnsi" w:cstheme="majorBidi" w:eastAsiaTheme="majorEastAsia" w:hAnsiTheme="majorHAnsi"/>
       <w:i/>
       <w:iCs/>
       <w:color w:themeColor="accent1" w:val="4F81BD"/>
@@ -1753,7 +2704,7 @@
     <w:qFormat/>
     <w:rsid w:val="00fc693f"/>
     <w:rPr>
-      <w:rFonts w:ascii="Calibri" w:hAnsi="Calibri" w:eastAsia="ＭＳ ゴシック" w:cs="" w:asciiTheme="majorHAnsi" w:cstheme="majorBidi" w:eastAsiaTheme="majorEastAsia" w:hAnsiTheme="majorHAnsi"/>
+      <w:rFonts w:ascii="Calibri" w:hAnsi="Calibri" w:eastAsia="" w:cs="" w:asciiTheme="majorHAnsi" w:cstheme="majorBidi" w:eastAsiaTheme="majorEastAsia" w:hAnsiTheme="majorHAnsi"/>
       <w:b/>
       <w:bCs/>
       <w:i/>
@@ -1769,7 +2720,7 @@
     <w:qFormat/>
     <w:rsid w:val="00fc693f"/>
     <w:rPr>
-      <w:rFonts w:ascii="Calibri" w:hAnsi="Calibri" w:eastAsia="ＭＳ ゴシック" w:cs="" w:asciiTheme="majorHAnsi" w:cstheme="majorBidi" w:eastAsiaTheme="majorEastAsia" w:hAnsiTheme="majorHAnsi"/>
+      <w:rFonts w:ascii="Calibri" w:hAnsi="Calibri" w:eastAsia="" w:cs="" w:asciiTheme="majorHAnsi" w:cstheme="majorBidi" w:eastAsiaTheme="majorEastAsia" w:hAnsiTheme="majorHAnsi"/>
       <w:color w:themeColor="accent1" w:themeShade="7f" w:val="243F60"/>
     </w:rPr>
   </w:style>
@@ -1781,7 +2732,7 @@
     <w:qFormat/>
     <w:rsid w:val="00fc693f"/>
     <w:rPr>
-      <w:rFonts w:ascii="Calibri" w:hAnsi="Calibri" w:eastAsia="ＭＳ ゴシック" w:cs="" w:asciiTheme="majorHAnsi" w:cstheme="majorBidi" w:eastAsiaTheme="majorEastAsia" w:hAnsiTheme="majorHAnsi"/>
+      <w:rFonts w:ascii="Calibri" w:hAnsi="Calibri" w:eastAsia="" w:cs="" w:asciiTheme="majorHAnsi" w:cstheme="majorBidi" w:eastAsiaTheme="majorEastAsia" w:hAnsiTheme="majorHAnsi"/>
       <w:i/>
       <w:iCs/>
       <w:color w:themeColor="accent1" w:themeShade="7f" w:val="243F60"/>
@@ -1795,7 +2746,7 @@
     <w:qFormat/>
     <w:rsid w:val="00fc693f"/>
     <w:rPr>
-      <w:rFonts w:ascii="Calibri" w:hAnsi="Calibri" w:eastAsia="ＭＳ ゴシック" w:cs="" w:asciiTheme="majorHAnsi" w:cstheme="majorBidi" w:eastAsiaTheme="majorEastAsia" w:hAnsiTheme="majorHAnsi"/>
+      <w:rFonts w:ascii="Calibri" w:hAnsi="Calibri" w:eastAsia="" w:cs="" w:asciiTheme="majorHAnsi" w:cstheme="majorBidi" w:eastAsiaTheme="majorEastAsia" w:hAnsiTheme="majorHAnsi"/>
       <w:i/>
       <w:iCs/>
       <w:color w:themeColor="text1" w:themeTint="bf" w:val="404040"/>
@@ -1809,7 +2760,7 @@
     <w:qFormat/>
     <w:rsid w:val="00fc693f"/>
     <w:rPr>
-      <w:rFonts w:ascii="Calibri" w:hAnsi="Calibri" w:eastAsia="ＭＳ ゴシック" w:cs="" w:asciiTheme="majorHAnsi" w:cstheme="majorBidi" w:eastAsiaTheme="majorEastAsia" w:hAnsiTheme="majorHAnsi"/>
+      <w:rFonts w:ascii="Calibri" w:hAnsi="Calibri" w:eastAsia="" w:cs="" w:asciiTheme="majorHAnsi" w:cstheme="majorBidi" w:eastAsiaTheme="majorEastAsia" w:hAnsiTheme="majorHAnsi"/>
       <w:color w:themeColor="accent1" w:val="4F81BD"/>
       <w:sz w:val="20"/>
       <w:szCs w:val="20"/>
@@ -1823,7 +2774,7 @@
     <w:qFormat/>
     <w:rsid w:val="00fc693f"/>
     <w:rPr>
-      <w:rFonts w:ascii="Calibri" w:hAnsi="Calibri" w:eastAsia="ＭＳ ゴシック" w:cs="" w:asciiTheme="majorHAnsi" w:cstheme="majorBidi" w:eastAsiaTheme="majorEastAsia" w:hAnsiTheme="majorHAnsi"/>
+      <w:rFonts w:ascii="Calibri" w:hAnsi="Calibri" w:eastAsia="" w:cs="" w:asciiTheme="majorHAnsi" w:cstheme="majorBidi" w:eastAsiaTheme="majorEastAsia" w:hAnsiTheme="majorHAnsi"/>
       <w:i/>
       <w:iCs/>
       <w:color w:themeColor="text1" w:themeTint="bf" w:val="404040"/>
@@ -1933,6 +2884,25 @@
       <w:smallCaps/>
       <w:spacing w:val="5"/>
     </w:rPr>
+  </w:style>
+  <w:style w:type="character" w:styleId="Bolos">
+    <w:name w:val="Bolos"/>
+    <w:qFormat/>
+    <w:rPr>
+      <w:rFonts w:ascii="OpenSymbol" w:hAnsi="OpenSymbol" w:eastAsia="OpenSymbol" w:cs="OpenSymbol"/>
+    </w:rPr>
+  </w:style>
+  <w:style w:type="character" w:styleId="Hyperlink">
+    <w:name w:val="Hyperlink"/>
+    <w:rPr>
+      <w:color w:val="000080"/>
+      <w:u w:val="single"/>
+    </w:rPr>
+  </w:style>
+  <w:style w:type="character" w:styleId="Enlacedelndice">
+    <w:name w:val="Enlace del índice"/>
+    <w:qFormat/>
+    <w:rPr/>
   </w:style>
   <w:style w:type="paragraph" w:styleId="Ttulo">
     <w:name w:val="Título"/>
@@ -2053,12 +3023,13 @@
     <w:rsid w:val="00fc693f"/>
     <w:pPr>
       <w:widowControl/>
+      <w:suppressAutoHyphens w:val="true"/>
       <w:bidi w:val="0"/>
       <w:spacing w:lineRule="auto" w:line="240" w:before="0" w:after="0"/>
       <w:jc w:val="left"/>
     </w:pPr>
     <w:rPr>
-      <w:rFonts w:ascii="Cambria" w:hAnsi="Cambria" w:eastAsia="ＭＳ 明朝" w:cs="" w:asciiTheme="minorHAnsi" w:cstheme="minorBidi" w:eastAsiaTheme="minorEastAsia" w:hAnsiTheme="minorHAnsi"/>
+      <w:rFonts w:ascii="Cambria" w:hAnsi="Cambria" w:eastAsia="" w:cs="" w:asciiTheme="minorHAnsi" w:cstheme="minorBidi" w:eastAsiaTheme="minorEastAsia" w:hAnsiTheme="minorHAnsi"/>
       <w:color w:val="auto"/>
       <w:kern w:val="0"/>
       <w:sz w:val="22"/>
@@ -2082,7 +3053,7 @@
       <w:contextualSpacing/>
     </w:pPr>
     <w:rPr>
-      <w:rFonts w:ascii="Calibri" w:hAnsi="Calibri" w:eastAsia="ＭＳ ゴシック" w:cs="" w:asciiTheme="majorHAnsi" w:cstheme="majorBidi" w:eastAsiaTheme="majorEastAsia" w:hAnsiTheme="majorHAnsi"/>
+      <w:rFonts w:ascii="Calibri" w:hAnsi="Calibri" w:eastAsia="" w:cs="" w:asciiTheme="majorHAnsi" w:cstheme="majorBidi" w:eastAsiaTheme="majorEastAsia" w:hAnsiTheme="majorHAnsi"/>
       <w:color w:themeColor="text2" w:themeShade="bf" w:val="17365D"/>
       <w:spacing w:val="5"/>
       <w:kern w:val="2"/>
@@ -2100,7 +3071,7 @@
     <w:rsid w:val="00fc693f"/>
     <w:pPr/>
     <w:rPr>
-      <w:rFonts w:ascii="Calibri" w:hAnsi="Calibri" w:eastAsia="ＭＳ ゴシック" w:cs="" w:asciiTheme="majorHAnsi" w:cstheme="majorBidi" w:eastAsiaTheme="majorEastAsia" w:hAnsiTheme="majorHAnsi"/>
+      <w:rFonts w:ascii="Calibri" w:hAnsi="Calibri" w:eastAsia="" w:cs="" w:asciiTheme="majorHAnsi" w:cstheme="majorBidi" w:eastAsiaTheme="majorEastAsia" w:hAnsiTheme="majorHAnsi"/>
       <w:i/>
       <w:iCs/>
       <w:color w:themeColor="accent1" w:val="4F81BD"/>
@@ -2333,12 +3304,13 @@
         <w:tab w:val="left" w:pos="3456" w:leader="none"/>
         <w:tab w:val="left" w:pos="4032" w:leader="none"/>
       </w:tabs>
+      <w:suppressAutoHyphens w:val="true"/>
       <w:bidi w:val="0"/>
       <w:spacing w:lineRule="auto" w:line="276" w:before="0" w:after="200"/>
       <w:jc w:val="left"/>
     </w:pPr>
     <w:rPr>
-      <w:rFonts w:ascii="Courier" w:hAnsi="Courier" w:eastAsia="ＭＳ 明朝" w:cs="" w:cstheme="minorBidi" w:eastAsiaTheme="minorEastAsia"/>
+      <w:rFonts w:ascii="Courier" w:hAnsi="Courier" w:eastAsia="" w:cs="" w:cstheme="minorBidi" w:eastAsiaTheme="minorEastAsia"/>
       <w:color w:val="auto"/>
       <w:kern w:val="0"/>
       <w:sz w:val="20"/>
@@ -2401,6 +3373,43 @@
     <w:rsid w:val="00fc693f"/>
     <w:pPr>
       <w:outlineLvl w:val="9"/>
+    </w:pPr>
+    <w:rPr/>
+  </w:style>
+  <w:style w:type="paragraph" w:styleId="Textopreformateado">
+    <w:name w:val="Texto preformateado"/>
+    <w:basedOn w:val="Normal"/>
+    <w:qFormat/>
+    <w:pPr>
+      <w:spacing w:before="0" w:after="0"/>
+    </w:pPr>
+    <w:rPr>
+      <w:rFonts w:ascii="Liberation Mono" w:hAnsi="Liberation Mono" w:eastAsia="Liberation Mono" w:cs="Liberation Mono"/>
+      <w:sz w:val="20"/>
+      <w:szCs w:val="20"/>
+    </w:rPr>
+  </w:style>
+  <w:style w:type="paragraph" w:styleId="TOC2">
+    <w:name w:val="toc 2"/>
+    <w:basedOn w:val="ndice"/>
+    <w:pPr>
+      <w:tabs>
+        <w:tab w:val="clear" w:pos="720"/>
+        <w:tab w:val="right" w:pos="8357" w:leader="dot"/>
+      </w:tabs>
+      <w:ind w:hanging="0" w:left="283"/>
+    </w:pPr>
+    <w:rPr/>
+  </w:style>
+  <w:style w:type="paragraph" w:styleId="TOC3">
+    <w:name w:val="toc 3"/>
+    <w:basedOn w:val="ndice"/>
+    <w:pPr>
+      <w:tabs>
+        <w:tab w:val="clear" w:pos="720"/>
+        <w:tab w:val="right" w:pos="8073" w:leader="dot"/>
+      </w:tabs>
+      <w:ind w:hanging="0" w:left="567"/>
     </w:pPr>
     <w:rPr/>
   </w:style>
@@ -5536,7 +6545,6 @@
       <w:pPr>
         <w:spacing w:before="0" w:after="0" w:line="240" w:lineRule="auto"/>
       </w:pPr>
-      <w:rPr/>
       <w:tblPr/>
       <w:tcPr>
         <w:tcBorders>
@@ -5682,7 +6690,6 @@
       <w:pPr>
         <w:spacing w:before="0" w:after="0" w:line="240" w:lineRule="auto"/>
       </w:pPr>
-      <w:rPr/>
       <w:tblPr/>
       <w:tcPr>
         <w:tcBorders>
@@ -5828,7 +6835,6 @@
       <w:pPr>
         <w:spacing w:before="0" w:after="0" w:line="240" w:lineRule="auto"/>
       </w:pPr>
-      <w:rPr/>
       <w:tblPr/>
       <w:tcPr>
         <w:tcBorders>
@@ -5974,7 +6980,6 @@
       <w:pPr>
         <w:spacing w:before="0" w:after="0" w:line="240" w:lineRule="auto"/>
       </w:pPr>
-      <w:rPr/>
       <w:tblPr/>
       <w:tcPr>
         <w:tcBorders>
@@ -6120,7 +7125,6 @@
       <w:pPr>
         <w:spacing w:before="0" w:after="0" w:line="240" w:lineRule="auto"/>
       </w:pPr>
-      <w:rPr/>
       <w:tblPr/>
       <w:tcPr>
         <w:tcBorders>
@@ -6266,7 +7270,6 @@
       <w:pPr>
         <w:spacing w:before="0" w:after="0" w:line="240" w:lineRule="auto"/>
       </w:pPr>
-      <w:rPr/>
       <w:tblPr/>
       <w:tcPr>
         <w:tcBorders>
@@ -6412,7 +7415,6 @@
       <w:pPr>
         <w:spacing w:before="0" w:after="0" w:line="240" w:lineRule="auto"/>
       </w:pPr>
-      <w:rPr/>
       <w:tblPr/>
       <w:tcPr>
         <w:tcBorders>
